--- a/public/template_documents/allocationfamiliale.docx
+++ b/public/template_documents/allocationfamiliale.docx
@@ -1,6 +1,6 @@
 
 <file path=word/document.xml><?xml version="1.0" encoding="utf-8"?>
-<w:document xmlns:wpc="http://schemas.microsoft.com/office/word/2010/wordprocessingCanvas" xmlns:cx="http://schemas.microsoft.com/office/drawing/2014/chartex" xmlns:cx1="http://schemas.microsoft.com/office/drawing/2015/9/8/chartex" xmlns:cx2="http://schemas.microsoft.com/office/drawing/2015/10/21/chartex" xmlns:cx3="http://schemas.microsoft.com/office/drawing/2016/5/9/chartex" xmlns:cx4="http://schemas.microsoft.com/office/drawing/2016/5/10/chartex" xmlns:cx5="http://schemas.microsoft.com/office/drawing/2016/5/11/chartex" xmlns:cx6="http://schemas.microsoft.com/office/drawing/2016/5/12/chartex" xmlns:cx7="http://schemas.microsoft.com/office/drawing/2016/5/13/chartex" xmlns:cx8="http://schemas.microsoft.com/office/drawing/2016/5/14/chartex" xmlns:mc="http://schemas.openxmlformats.org/markup-compatibility/2006" xmlns:aink="http://schemas.microsoft.com/office/drawing/2016/ink" xmlns:am3d="http://schemas.microsoft.com/office/drawing/2017/model3d" xmlns:o="urn:schemas-microsoft-com:office:office" xmlns:oel="http://schemas.microsoft.com/office/2019/extlst" xmlns:r="http://schemas.openxmlformats.org/officeDocument/2006/relationships" xmlns:m="http://schemas.openxmlformats.org/officeDocument/2006/math" xmlns:v="urn:schemas-microsoft-com:vml" xmlns:wp14="http://schemas.microsoft.com/office/word/2010/wordprocessingDrawing" xmlns:wp="http://schemas.openxmlformats.org/drawingml/2006/wordprocessingDrawing" xmlns:w10="urn:schemas-microsoft-com:office:word" xmlns:w="http://schemas.openxmlformats.org/wordprocessingml/2006/main" xmlns:w14="http://schemas.microsoft.com/office/word/2010/wordml" xmlns:w15="http://schemas.microsoft.com/office/word/2012/wordml" xmlns:w16cex="http://schemas.microsoft.com/office/word/2018/wordml/cex" xmlns:w16cid="http://schemas.microsoft.com/office/word/2016/wordml/cid" xmlns:w16="http://schemas.microsoft.com/office/word/2018/wordml" xmlns:w16du="http://schemas.microsoft.com/office/word/2023/wordml/word16du" xmlns:w16sdtdh="http://schemas.microsoft.com/office/word/2020/wordml/sdtdatahash" xmlns:w16se="http://schemas.microsoft.com/office/word/2015/wordml/symex" xmlns:wpg="http://schemas.microsoft.com/office/word/2010/wordprocessingGroup" xmlns:wpi="http://schemas.microsoft.com/office/word/2010/wordprocessingInk" xmlns:wne="http://schemas.microsoft.com/office/word/2006/wordml" xmlns:wps="http://schemas.microsoft.com/office/word/2010/wordprocessingShape" mc:Ignorable="w14 w15 w16se w16cid w16 w16cex w16sdtdh wp14">
+<w:document xmlns:wpc="http://schemas.microsoft.com/office/word/2010/wordprocessingCanvas" xmlns:mc="http://schemas.openxmlformats.org/markup-compatibility/2006" xmlns:o="urn:schemas-microsoft-com:office:office" xmlns:r="http://schemas.openxmlformats.org/officeDocument/2006/relationships" xmlns:m="http://schemas.openxmlformats.org/officeDocument/2006/math" xmlns:v="urn:schemas-microsoft-com:vml" xmlns:wp14="http://schemas.microsoft.com/office/word/2010/wordprocessingDrawing" xmlns:wp="http://schemas.openxmlformats.org/drawingml/2006/wordprocessingDrawing" xmlns:w10="urn:schemas-microsoft-com:office:word" xmlns:w="http://schemas.openxmlformats.org/wordprocessingml/2006/main" xmlns:w14="http://schemas.microsoft.com/office/word/2010/wordml" xmlns:wpg="http://schemas.microsoft.com/office/word/2010/wordprocessingGroup" xmlns:wpi="http://schemas.microsoft.com/office/word/2010/wordprocessingInk" xmlns:wne="http://schemas.microsoft.com/office/word/2006/wordml" xmlns:wps="http://schemas.microsoft.com/office/word/2010/wordprocessingShape" mc:Ignorable="w14 wp14">
   <w:body>
     <w:p>
       <w:r>
@@ -295,7 +295,7 @@
               </wp:anchor>
             </w:drawing>
           </mc:Choice>
-          <mc:Fallback>
+          <mc:Fallback xmlns:w16se="http://schemas.microsoft.com/office/word/2015/wordml/symex" xmlns:w16sdtdh="http://schemas.microsoft.com/office/word/2020/wordml/sdtdatahash" xmlns:w16du="http://schemas.microsoft.com/office/word/2023/wordml/word16du" xmlns:w16="http://schemas.microsoft.com/office/word/2018/wordml" xmlns:w16cid="http://schemas.microsoft.com/office/word/2016/wordml/cid" xmlns:w16cex="http://schemas.microsoft.com/office/word/2018/wordml/cex" xmlns:w15="http://schemas.microsoft.com/office/word/2012/wordml" xmlns:oel="http://schemas.microsoft.com/office/2019/extlst" xmlns:am3d="http://schemas.microsoft.com/office/drawing/2017/model3d" xmlns:aink="http://schemas.microsoft.com/office/drawing/2016/ink" xmlns:cx8="http://schemas.microsoft.com/office/drawing/2016/5/14/chartex" xmlns:cx7="http://schemas.microsoft.com/office/drawing/2016/5/13/chartex" xmlns:cx6="http://schemas.microsoft.com/office/drawing/2016/5/12/chartex" xmlns:cx5="http://schemas.microsoft.com/office/drawing/2016/5/11/chartex" xmlns:cx4="http://schemas.microsoft.com/office/drawing/2016/5/10/chartex" xmlns:cx3="http://schemas.microsoft.com/office/drawing/2016/5/9/chartex" xmlns:cx2="http://schemas.microsoft.com/office/drawing/2015/10/21/chartex" xmlns:cx1="http://schemas.microsoft.com/office/drawing/2015/9/8/chartex" xmlns:cx="http://schemas.microsoft.com/office/drawing/2014/chartex">
             <w:pict>
               <v:shapetype w14:anchorId="5FBD98AC" id="_x0000_t202" coordsize="21600,21600" o:spt="202" path="m,l,21600r21600,l21600,xe">
                 <v:stroke joinstyle="miter"/>
@@ -560,7 +560,7 @@
                     </pic:cNvPicPr>
                   </pic:nvPicPr>
                   <pic:blipFill>
-                    <a:blip r:embed="rId5" cstate="print">
+                    <a:blip r:embed="rId6" cstate="print">
                       <a:lum bright="10000" contrast="44000"/>
                       <a:extLst>
                         <a:ext uri="{28A0092B-C50C-407E-A947-70E740481C1C}">
@@ -742,7 +742,7 @@
               </wp:anchor>
             </w:drawing>
           </mc:Choice>
-          <mc:Fallback>
+          <mc:Fallback xmlns:w16se="http://schemas.microsoft.com/office/word/2015/wordml/symex" xmlns:w16sdtdh="http://schemas.microsoft.com/office/word/2020/wordml/sdtdatahash" xmlns:w16du="http://schemas.microsoft.com/office/word/2023/wordml/word16du" xmlns:w16="http://schemas.microsoft.com/office/word/2018/wordml" xmlns:w16cid="http://schemas.microsoft.com/office/word/2016/wordml/cid" xmlns:w16cex="http://schemas.microsoft.com/office/word/2018/wordml/cex" xmlns:w15="http://schemas.microsoft.com/office/word/2012/wordml" xmlns:oel="http://schemas.microsoft.com/office/2019/extlst" xmlns:am3d="http://schemas.microsoft.com/office/drawing/2017/model3d" xmlns:aink="http://schemas.microsoft.com/office/drawing/2016/ink" xmlns:cx8="http://schemas.microsoft.com/office/drawing/2016/5/14/chartex" xmlns:cx7="http://schemas.microsoft.com/office/drawing/2016/5/13/chartex" xmlns:cx6="http://schemas.microsoft.com/office/drawing/2016/5/12/chartex" xmlns:cx5="http://schemas.microsoft.com/office/drawing/2016/5/11/chartex" xmlns:cx4="http://schemas.microsoft.com/office/drawing/2016/5/10/chartex" xmlns:cx3="http://schemas.microsoft.com/office/drawing/2016/5/9/chartex" xmlns:cx2="http://schemas.microsoft.com/office/drawing/2015/10/21/chartex" xmlns:cx1="http://schemas.microsoft.com/office/drawing/2015/9/8/chartex" xmlns:cx="http://schemas.microsoft.com/office/drawing/2014/chartex">
             <w:pict>
               <v:shape w14:anchorId="449ECFAA" id="WordArt 5" o:spid="_x0000_s1027" type="#_x0000_t202" style="position:absolute;margin-left:148.45pt;margin-top:10.95pt;width:246.05pt;height:44.25pt;z-index:-251660288;visibility:visible;mso-wrap-style:square;mso-width-percent:0;mso-height-percent:0;mso-wrap-distance-left:9pt;mso-wrap-distance-top:0;mso-wrap-distance-right:9pt;mso-wrap-distance-bottom:0;mso-position-horizontal:absolute;mso-position-horizontal-relative:text;mso-position-vertical:absolute;mso-position-vertical-relative:text;mso-width-percent:0;mso-height-percent:0;mso-width-relative:page;mso-height-relative:page;v-text-anchor:top" o:gfxdata="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" filled="f" stroked="f">
                 <o:lock v:ext="edit" shapetype="t"/>
@@ -1268,7 +1268,7 @@
               </wp:anchor>
             </w:drawing>
           </mc:Choice>
-          <mc:Fallback>
+          <mc:Fallback xmlns:w16se="http://schemas.microsoft.com/office/word/2015/wordml/symex" xmlns:w16sdtdh="http://schemas.microsoft.com/office/word/2020/wordml/sdtdatahash" xmlns:w16du="http://schemas.microsoft.com/office/word/2023/wordml/word16du" xmlns:w16="http://schemas.microsoft.com/office/word/2018/wordml" xmlns:w16cid="http://schemas.microsoft.com/office/word/2016/wordml/cid" xmlns:w16cex="http://schemas.microsoft.com/office/word/2018/wordml/cex" xmlns:w15="http://schemas.microsoft.com/office/word/2012/wordml" xmlns:oel="http://schemas.microsoft.com/office/2019/extlst" xmlns:am3d="http://schemas.microsoft.com/office/drawing/2017/model3d" xmlns:aink="http://schemas.microsoft.com/office/drawing/2016/ink" xmlns:cx8="http://schemas.microsoft.com/office/drawing/2016/5/14/chartex" xmlns:cx7="http://schemas.microsoft.com/office/drawing/2016/5/13/chartex" xmlns:cx6="http://schemas.microsoft.com/office/drawing/2016/5/12/chartex" xmlns:cx5="http://schemas.microsoft.com/office/drawing/2016/5/11/chartex" xmlns:cx4="http://schemas.microsoft.com/office/drawing/2016/5/10/chartex" xmlns:cx3="http://schemas.microsoft.com/office/drawing/2016/5/9/chartex" xmlns:cx2="http://schemas.microsoft.com/office/drawing/2015/10/21/chartex" xmlns:cx1="http://schemas.microsoft.com/office/drawing/2015/9/8/chartex" xmlns:cx="http://schemas.microsoft.com/office/drawing/2014/chartex">
             <w:pict>
               <v:shape w14:anchorId="1B918567" id="WordArt 6" o:spid="_x0000_s1028" type="#_x0000_t202" style="position:absolute;left:0;text-align:left;margin-left:188.25pt;margin-top:6.25pt;width:167.25pt;height:18.85pt;z-index:-251659264;visibility:visible;mso-wrap-style:square;mso-width-percent:0;mso-height-percent:0;mso-wrap-distance-left:9pt;mso-wrap-distance-top:0;mso-wrap-distance-right:9pt;mso-wrap-distance-bottom:0;mso-position-horizontal:absolute;mso-position-horizontal-relative:text;mso-position-vertical:absolute;mso-position-vertical-relative:text;mso-width-percent:0;mso-height-percent:0;mso-width-relative:page;mso-height-relative:page;v-text-anchor:top" o:gfxdata="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" filled="f" stroked="f">
                 <o:lock v:ext="edit" shapetype="t"/>
@@ -1428,13 +1428,8 @@
         <w:ind w:left="284" w:firstLine="708"/>
         <w:jc w:val="both"/>
       </w:pPr>
-      <w:proofErr w:type="gramStart"/>
-      <w:r>
-        <w:t>à</w:t>
-      </w:r>
-      <w:proofErr w:type="gramEnd"/>
-      <w:r>
-        <w:t xml:space="preserve"> l’occasion de </w:t>
+      <w:r>
+        <w:t xml:space="preserve">à l’occasion de </w:t>
       </w:r>
       <w:smartTag w:uri="urn:schemas-microsoft-com:office:smarttags" w:element="PersonName">
         <w:smartTagPr>
@@ -1477,10 +1472,18 @@
         <w:t xml:space="preserve">qui  entre en ligne </w:t>
       </w:r>
       <w:r>
-        <w:t>${classement}</w:t>
-      </w:r>
-      <w:r>
-        <w:t xml:space="preserve">° Rang Né </w:t>
+        <w:t>${classement</w:t>
+      </w:r>
+      <w:proofErr w:type="gramStart"/>
+      <w:r>
+        <w:t>}</w:t>
+      </w:r>
+      <w:r>
+        <w:t>°</w:t>
+      </w:r>
+      <w:proofErr w:type="gramEnd"/>
+      <w:r>
+        <w:t xml:space="preserve"> Rang Né </w:t>
       </w:r>
       <w:r>
         <w:t xml:space="preserve"> </w:t>
@@ -1983,7 +1986,6 @@
           <w:sz w:val="28"/>
           <w:szCs w:val="28"/>
         </w:rPr>
-        <w:lastRenderedPageBreak/>
         <mc:AlternateContent>
           <mc:Choice Requires="wps">
             <w:drawing>
@@ -2138,9 +2140,21 @@
                                   <w:sz w:val="20"/>
                                   <w:szCs w:val="20"/>
                                 </w:rPr>
-                                <w:t xml:space="preserve"> Guelmim</w:t>
+                                <w:t xml:space="preserve"> </w:t>
+                              </w:r>
+                              <w:proofErr w:type="spellStart"/>
+                              <w:r>
+                                <w:rPr>
+                                  <w:rFonts w:ascii="Arial Narrow" w:hAnsi="Arial Narrow" w:cs="Tahoma"/>
+                                  <w:i/>
+                                  <w:iCs/>
+                                  <w:sz w:val="20"/>
+                                  <w:szCs w:val="20"/>
+                                </w:rPr>
+                                <w:t>Guelmim</w:t>
                               </w:r>
                             </w:smartTag>
+                            <w:proofErr w:type="spellEnd"/>
                             <w:r>
                               <w:rPr>
                                 <w:rFonts w:ascii="Arial Narrow" w:hAnsi="Arial Narrow" w:cs="Tahoma"/>
@@ -2291,7 +2305,7 @@
               </wp:anchor>
             </w:drawing>
           </mc:Choice>
-          <mc:Fallback>
+          <mc:Fallback xmlns:w16se="http://schemas.microsoft.com/office/word/2015/wordml/symex" xmlns:w16sdtdh="http://schemas.microsoft.com/office/word/2020/wordml/sdtdatahash" xmlns:w16du="http://schemas.microsoft.com/office/word/2023/wordml/word16du" xmlns:w16="http://schemas.microsoft.com/office/word/2018/wordml" xmlns:w16cid="http://schemas.microsoft.com/office/word/2016/wordml/cid" xmlns:w16cex="http://schemas.microsoft.com/office/word/2018/wordml/cex" xmlns:w15="http://schemas.microsoft.com/office/word/2012/wordml" xmlns:oel="http://schemas.microsoft.com/office/2019/extlst" xmlns:am3d="http://schemas.microsoft.com/office/drawing/2017/model3d" xmlns:aink="http://schemas.microsoft.com/office/drawing/2016/ink" xmlns:cx8="http://schemas.microsoft.com/office/drawing/2016/5/14/chartex" xmlns:cx7="http://schemas.microsoft.com/office/drawing/2016/5/13/chartex" xmlns:cx6="http://schemas.microsoft.com/office/drawing/2016/5/12/chartex" xmlns:cx5="http://schemas.microsoft.com/office/drawing/2016/5/11/chartex" xmlns:cx4="http://schemas.microsoft.com/office/drawing/2016/5/10/chartex" xmlns:cx3="http://schemas.microsoft.com/office/drawing/2016/5/9/chartex" xmlns:cx2="http://schemas.microsoft.com/office/drawing/2015/10/21/chartex" xmlns:cx1="http://schemas.microsoft.com/office/drawing/2015/9/8/chartex" xmlns:cx="http://schemas.microsoft.com/office/drawing/2014/chartex">
             <w:pict>
               <v:shape w14:anchorId="38B76F53" id="Text Box 75" o:spid="_x0000_s1029" type="#_x0000_t202" style="position:absolute;margin-left:-29.85pt;margin-top:-1.5pt;width:233.25pt;height:90pt;z-index:251661312;visibility:visible;mso-wrap-style:square;mso-width-percent:0;mso-height-percent:0;mso-wrap-distance-left:9pt;mso-wrap-distance-top:0;mso-wrap-distance-right:9pt;mso-wrap-distance-bottom:0;mso-position-horizontal:absolute;mso-position-horizontal-relative:text;mso-position-vertical:absolute;mso-position-vertical-relative:text;mso-width-percent:0;mso-height-percent:0;mso-width-relative:page;mso-height-relative:page;v-text-anchor:top" o:gfxdata="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" filled="f" stroked="f">
                 <v:textbox>
@@ -2568,7 +2582,7 @@
                     </pic:cNvPicPr>
                   </pic:nvPicPr>
                   <pic:blipFill>
-                    <a:blip r:embed="rId5" cstate="print">
+                    <a:blip r:embed="rId6" cstate="print">
                       <a:lum bright="10000" contrast="44000"/>
                       <a:extLst>
                         <a:ext uri="{28A0092B-C50C-407E-A947-70E740481C1C}">
@@ -2752,7 +2766,7 @@
               </wp:anchor>
             </w:drawing>
           </mc:Choice>
-          <mc:Fallback>
+          <mc:Fallback xmlns:w16se="http://schemas.microsoft.com/office/word/2015/wordml/symex" xmlns:w16sdtdh="http://schemas.microsoft.com/office/word/2020/wordml/sdtdatahash" xmlns:w16du="http://schemas.microsoft.com/office/word/2023/wordml/word16du" xmlns:w16="http://schemas.microsoft.com/office/word/2018/wordml" xmlns:w16cid="http://schemas.microsoft.com/office/word/2016/wordml/cid" xmlns:w16cex="http://schemas.microsoft.com/office/word/2018/wordml/cex" xmlns:w15="http://schemas.microsoft.com/office/word/2012/wordml" xmlns:oel="http://schemas.microsoft.com/office/2019/extlst" xmlns:am3d="http://schemas.microsoft.com/office/drawing/2017/model3d" xmlns:aink="http://schemas.microsoft.com/office/drawing/2016/ink" xmlns:cx8="http://schemas.microsoft.com/office/drawing/2016/5/14/chartex" xmlns:cx7="http://schemas.microsoft.com/office/drawing/2016/5/13/chartex" xmlns:cx6="http://schemas.microsoft.com/office/drawing/2016/5/12/chartex" xmlns:cx5="http://schemas.microsoft.com/office/drawing/2016/5/11/chartex" xmlns:cx4="http://schemas.microsoft.com/office/drawing/2016/5/10/chartex" xmlns:cx3="http://schemas.microsoft.com/office/drawing/2016/5/9/chartex" xmlns:cx2="http://schemas.microsoft.com/office/drawing/2015/10/21/chartex" xmlns:cx1="http://schemas.microsoft.com/office/drawing/2015/9/8/chartex" xmlns:cx="http://schemas.microsoft.com/office/drawing/2014/chartex">
             <w:pict>
               <v:shape w14:anchorId="78826157" id="WordArt 72" o:spid="_x0000_s1030" type="#_x0000_t202" style="position:absolute;margin-left:150.75pt;margin-top:1.45pt;width:226.5pt;height:77.4pt;z-index:-251658240;visibility:visible;mso-wrap-style:square;mso-width-percent:0;mso-height-percent:0;mso-wrap-distance-left:9pt;mso-wrap-distance-top:0;mso-wrap-distance-right:9pt;mso-wrap-distance-bottom:0;mso-position-horizontal:absolute;mso-position-horizontal-relative:text;mso-position-vertical:absolute;mso-position-vertical-relative:text;mso-width-percent:0;mso-height-percent:0;mso-width-relative:page;mso-height-relative:page;v-text-anchor:top" o:gfxdata="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" filled="f" stroked="f">
                 <o:lock v:ext="edit" shapetype="t"/>
@@ -3138,7 +3152,7 @@
               </wp:anchor>
             </w:drawing>
           </mc:Choice>
-          <mc:Fallback>
+          <mc:Fallback xmlns:w16se="http://schemas.microsoft.com/office/word/2015/wordml/symex" xmlns:w16sdtdh="http://schemas.microsoft.com/office/word/2020/wordml/sdtdatahash" xmlns:w16du="http://schemas.microsoft.com/office/word/2023/wordml/word16du" xmlns:w16="http://schemas.microsoft.com/office/word/2018/wordml" xmlns:w16cid="http://schemas.microsoft.com/office/word/2016/wordml/cid" xmlns:w16cex="http://schemas.microsoft.com/office/word/2018/wordml/cex" xmlns:w15="http://schemas.microsoft.com/office/word/2012/wordml" xmlns:oel="http://schemas.microsoft.com/office/2019/extlst" xmlns:am3d="http://schemas.microsoft.com/office/drawing/2017/model3d" xmlns:aink="http://schemas.microsoft.com/office/drawing/2016/ink" xmlns:cx8="http://schemas.microsoft.com/office/drawing/2016/5/14/chartex" xmlns:cx7="http://schemas.microsoft.com/office/drawing/2016/5/13/chartex" xmlns:cx6="http://schemas.microsoft.com/office/drawing/2016/5/12/chartex" xmlns:cx5="http://schemas.microsoft.com/office/drawing/2016/5/11/chartex" xmlns:cx4="http://schemas.microsoft.com/office/drawing/2016/5/10/chartex" xmlns:cx3="http://schemas.microsoft.com/office/drawing/2016/5/9/chartex" xmlns:cx2="http://schemas.microsoft.com/office/drawing/2015/10/21/chartex" xmlns:cx1="http://schemas.microsoft.com/office/drawing/2015/9/8/chartex" xmlns:cx="http://schemas.microsoft.com/office/drawing/2014/chartex">
             <w:pict>
               <v:shape w14:anchorId="3CDD4AB4" id="WordArt 73" o:spid="_x0000_s1031" type="#_x0000_t202" style="position:absolute;left:0;text-align:left;margin-left:209.25pt;margin-top:31.35pt;width:127.25pt;height:22.9pt;z-index:-251657216;visibility:visible;mso-wrap-style:square;mso-width-percent:0;mso-height-percent:0;mso-wrap-distance-left:9pt;mso-wrap-distance-top:0;mso-wrap-distance-right:9pt;mso-wrap-distance-bottom:0;mso-position-horizontal:absolute;mso-position-horizontal-relative:text;mso-position-vertical:absolute;mso-position-vertical-relative:text;mso-width-percent:0;mso-height-percent:0;mso-width-relative:page;mso-height-relative:page;v-text-anchor:top" o:gfxdata="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" filled="f" stroked="f">
                 <o:lock v:ext="edit" shapetype="t"/>
@@ -3253,11 +3267,13 @@
         <w:t>Article Premier</w:t>
       </w:r>
       <w:r>
-        <w:t> : Une Allocation Familial de : T</w:t>
-      </w:r>
-      <w:r>
-        <w:t>ente six</w:t>
-      </w:r>
+        <w:t> : Une Allocation Familial de :</w:t>
+      </w:r>
+      <w:r>
+        <w:t xml:space="preserve"> Trois Cent</w:t>
+      </w:r>
+      <w:bookmarkStart w:id="0" w:name="_GoBack"/>
+      <w:bookmarkEnd w:id="0"/>
       <w:r>
         <w:t xml:space="preserve"> </w:t>
       </w:r>
@@ -3270,7 +3286,10 @@
         <w:t xml:space="preserve"> (</w:t>
       </w:r>
       <w:r>
-        <w:t>150</w:t>
+        <w:t>30</w:t>
+      </w:r>
+      <w:r>
+        <w:t>0</w:t>
       </w:r>
       <w:r>
         <w:t xml:space="preserve">.00 </w:t>
@@ -3513,8 +3532,8 @@
 </file>
 
 <file path=word/numbering.xml><?xml version="1.0" encoding="utf-8"?>
-<w:numbering xmlns:wpc="http://schemas.microsoft.com/office/word/2010/wordprocessingCanvas" xmlns:cx="http://schemas.microsoft.com/office/drawing/2014/chartex" xmlns:cx1="http://schemas.microsoft.com/office/drawing/2015/9/8/chartex" xmlns:cx2="http://schemas.microsoft.com/office/drawing/2015/10/21/chartex" xmlns:cx3="http://schemas.microsoft.com/office/drawing/2016/5/9/chartex" xmlns:cx4="http://schemas.microsoft.com/office/drawing/2016/5/10/chartex" xmlns:cx5="http://schemas.microsoft.com/office/drawing/2016/5/11/chartex" xmlns:cx6="http://schemas.microsoft.com/office/drawing/2016/5/12/chartex" xmlns:cx7="http://schemas.microsoft.com/office/drawing/2016/5/13/chartex" xmlns:cx8="http://schemas.microsoft.com/office/drawing/2016/5/14/chartex" xmlns:mc="http://schemas.openxmlformats.org/markup-compatibility/2006" xmlns:aink="http://schemas.microsoft.com/office/drawing/2016/ink" xmlns:am3d="http://schemas.microsoft.com/office/drawing/2017/model3d" xmlns:o="urn:schemas-microsoft-com:office:office" xmlns:oel="http://schemas.microsoft.com/office/2019/extlst" xmlns:r="http://schemas.openxmlformats.org/officeDocument/2006/relationships" xmlns:m="http://schemas.openxmlformats.org/officeDocument/2006/math" xmlns:v="urn:schemas-microsoft-com:vml" xmlns:wp14="http://schemas.microsoft.com/office/word/2010/wordprocessingDrawing" xmlns:wp="http://schemas.openxmlformats.org/drawingml/2006/wordprocessingDrawing" xmlns:w10="urn:schemas-microsoft-com:office:word" xmlns:w="http://schemas.openxmlformats.org/wordprocessingml/2006/main" xmlns:w14="http://schemas.microsoft.com/office/word/2010/wordml" xmlns:w15="http://schemas.microsoft.com/office/word/2012/wordml" xmlns:w16cex="http://schemas.microsoft.com/office/word/2018/wordml/cex" xmlns:w16cid="http://schemas.microsoft.com/office/word/2016/wordml/cid" xmlns:w16="http://schemas.microsoft.com/office/word/2018/wordml" xmlns:w16du="http://schemas.microsoft.com/office/word/2023/wordml/word16du" xmlns:w16sdtdh="http://schemas.microsoft.com/office/word/2020/wordml/sdtdatahash" xmlns:w16se="http://schemas.microsoft.com/office/word/2015/wordml/symex" xmlns:wpg="http://schemas.microsoft.com/office/word/2010/wordprocessingGroup" xmlns:wpi="http://schemas.microsoft.com/office/word/2010/wordprocessingInk" xmlns:wne="http://schemas.microsoft.com/office/word/2006/wordml" xmlns:wps="http://schemas.microsoft.com/office/word/2010/wordprocessingShape" mc:Ignorable="w14 w15 w16se w16cid w16 w16cex w16sdtdh wp14">
-  <w:abstractNum w:abstractNumId="0" w15:restartNumberingAfterBreak="0">
+<w:numbering xmlns:wpc="http://schemas.microsoft.com/office/word/2010/wordprocessingCanvas" xmlns:mc="http://schemas.openxmlformats.org/markup-compatibility/2006" xmlns:o="urn:schemas-microsoft-com:office:office" xmlns:r="http://schemas.openxmlformats.org/officeDocument/2006/relationships" xmlns:m="http://schemas.openxmlformats.org/officeDocument/2006/math" xmlns:v="urn:schemas-microsoft-com:vml" xmlns:wp14="http://schemas.microsoft.com/office/word/2010/wordprocessingDrawing" xmlns:wp="http://schemas.openxmlformats.org/drawingml/2006/wordprocessingDrawing" xmlns:w10="urn:schemas-microsoft-com:office:word" xmlns:w="http://schemas.openxmlformats.org/wordprocessingml/2006/main" xmlns:w14="http://schemas.microsoft.com/office/word/2010/wordml" xmlns:wpg="http://schemas.microsoft.com/office/word/2010/wordprocessingGroup" xmlns:wpi="http://schemas.microsoft.com/office/word/2010/wordprocessingInk" xmlns:wne="http://schemas.microsoft.com/office/word/2006/wordml" xmlns:wps="http://schemas.microsoft.com/office/word/2010/wordprocessingShape" mc:Ignorable="w14 wp14">
+  <w:abstractNum w:abstractNumId="0">
     <w:nsid w:val="3D411CEA"/>
     <w:multiLevelType w:val="hybridMultilevel"/>
     <w:tmpl w:val="C6D80054"/>
@@ -3629,7 +3648,7 @@
       </w:rPr>
     </w:lvl>
   </w:abstractNum>
-  <w:abstractNum w:abstractNumId="1" w15:restartNumberingAfterBreak="0">
+  <w:abstractNum w:abstractNumId="1">
     <w:nsid w:val="46B55E14"/>
     <w:multiLevelType w:val="hybridMultilevel"/>
     <w:tmpl w:val="2F7AB4FC"/>
@@ -3744,17 +3763,17 @@
       </w:rPr>
     </w:lvl>
   </w:abstractNum>
-  <w:num w:numId="1" w16cid:durableId="770005320">
+  <w:num w:numId="1">
     <w:abstractNumId w:val="1"/>
   </w:num>
-  <w:num w:numId="2" w16cid:durableId="1881820695">
+  <w:num w:numId="2">
     <w:abstractNumId w:val="0"/>
   </w:num>
 </w:numbering>
 </file>
 
 <file path=word/styles.xml><?xml version="1.0" encoding="utf-8"?>
-<w:styles xmlns:mc="http://schemas.openxmlformats.org/markup-compatibility/2006" xmlns:r="http://schemas.openxmlformats.org/officeDocument/2006/relationships" xmlns:w="http://schemas.openxmlformats.org/wordprocessingml/2006/main" xmlns:w14="http://schemas.microsoft.com/office/word/2010/wordml" xmlns:w15="http://schemas.microsoft.com/office/word/2012/wordml" xmlns:w16cex="http://schemas.microsoft.com/office/word/2018/wordml/cex" xmlns:w16cid="http://schemas.microsoft.com/office/word/2016/wordml/cid" xmlns:w16="http://schemas.microsoft.com/office/word/2018/wordml" xmlns:w16sdtdh="http://schemas.microsoft.com/office/word/2020/wordml/sdtdatahash" xmlns:w16se="http://schemas.microsoft.com/office/word/2015/wordml/symex" mc:Ignorable="w14 w15 w16se w16cid w16 w16cex w16sdtdh">
+<w:styles xmlns:mc="http://schemas.openxmlformats.org/markup-compatibility/2006" xmlns:r="http://schemas.openxmlformats.org/officeDocument/2006/relationships" xmlns:w="http://schemas.openxmlformats.org/wordprocessingml/2006/main" xmlns:w14="http://schemas.microsoft.com/office/word/2010/wordml" mc:Ignorable="w14">
   <w:docDefaults>
     <w:rPrDefault>
       <w:rPr>
@@ -3764,7 +3783,7 @@
     </w:rPrDefault>
     <w:pPrDefault/>
   </w:docDefaults>
-  <w:latentStyles w:defLockedState="0" w:defUIPriority="0" w:defSemiHidden="0" w:defUnhideWhenUsed="0" w:defQFormat="0" w:count="376">
+  <w:latentStyles w:defLockedState="0" w:defUIPriority="0" w:defSemiHidden="0" w:defUnhideWhenUsed="0" w:defQFormat="0" w:count="267">
     <w:lsdException w:name="Normal" w:qFormat="1"/>
     <w:lsdException w:name="heading 1" w:qFormat="1"/>
     <w:lsdException w:name="heading 2" w:semiHidden="1" w:unhideWhenUsed="1" w:qFormat="1"/>
@@ -3935,115 +3954,259 @@
     <w:lsdException w:name="Book Title" w:uiPriority="33" w:qFormat="1"/>
     <w:lsdException w:name="Bibliography" w:semiHidden="1" w:uiPriority="37" w:unhideWhenUsed="1"/>
     <w:lsdException w:name="TOC Heading" w:semiHidden="1" w:uiPriority="39" w:unhideWhenUsed="1" w:qFormat="1"/>
-    <w:lsdException w:name="Plain Table 1" w:uiPriority="41"/>
-    <w:lsdException w:name="Plain Table 2" w:uiPriority="42"/>
-    <w:lsdException w:name="Plain Table 3" w:uiPriority="43"/>
-    <w:lsdException w:name="Plain Table 4" w:uiPriority="44"/>
-    <w:lsdException w:name="Plain Table 5" w:uiPriority="45"/>
-    <w:lsdException w:name="Grid Table Light" w:uiPriority="40"/>
-    <w:lsdException w:name="Grid Table 1 Light" w:uiPriority="46"/>
-    <w:lsdException w:name="Grid Table 2" w:uiPriority="47"/>
-    <w:lsdException w:name="Grid Table 3" w:uiPriority="48"/>
-    <w:lsdException w:name="Grid Table 4" w:uiPriority="49"/>
-    <w:lsdException w:name="Grid Table 5 Dark" w:uiPriority="50"/>
-    <w:lsdException w:name="Grid Table 6 Colorful" w:uiPriority="51"/>
-    <w:lsdException w:name="Grid Table 7 Colorful" w:uiPriority="52"/>
-    <w:lsdException w:name="Grid Table 1 Light Accent 1" w:uiPriority="46"/>
-    <w:lsdException w:name="Grid Table 2 Accent 1" w:uiPriority="47"/>
-    <w:lsdException w:name="Grid Table 3 Accent 1" w:uiPriority="48"/>
-    <w:lsdException w:name="Grid Table 4 Accent 1" w:uiPriority="49"/>
-    <w:lsdException w:name="Grid Table 5 Dark Accent 1" w:uiPriority="50"/>
-    <w:lsdException w:name="Grid Table 6 Colorful Accent 1" w:uiPriority="51"/>
-    <w:lsdException w:name="Grid Table 7 Colorful Accent 1" w:uiPriority="52"/>
-    <w:lsdException w:name="Grid Table 1 Light Accent 2" w:uiPriority="46"/>
-    <w:lsdException w:name="Grid Table 2 Accent 2" w:uiPriority="47"/>
-    <w:lsdException w:name="Grid Table 3 Accent 2" w:uiPriority="48"/>
-    <w:lsdException w:name="Grid Table 4 Accent 2" w:uiPriority="49"/>
-    <w:lsdException w:name="Grid Table 5 Dark Accent 2" w:uiPriority="50"/>
-    <w:lsdException w:name="Grid Table 6 Colorful Accent 2" w:uiPriority="51"/>
-    <w:lsdException w:name="Grid Table 7 Colorful Accent 2" w:uiPriority="52"/>
-    <w:lsdException w:name="Grid Table 1 Light Accent 3" w:uiPriority="46"/>
-    <w:lsdException w:name="Grid Table 2 Accent 3" w:uiPriority="47"/>
-    <w:lsdException w:name="Grid Table 3 Accent 3" w:uiPriority="48"/>
-    <w:lsdException w:name="Grid Table 4 Accent 3" w:uiPriority="49"/>
-    <w:lsdException w:name="Grid Table 5 Dark Accent 3" w:uiPriority="50"/>
-    <w:lsdException w:name="Grid Table 6 Colorful Accent 3" w:uiPriority="51"/>
-    <w:lsdException w:name="Grid Table 7 Colorful Accent 3" w:uiPriority="52"/>
-    <w:lsdException w:name="Grid Table 1 Light Accent 4" w:uiPriority="46"/>
-    <w:lsdException w:name="Grid Table 2 Accent 4" w:uiPriority="47"/>
-    <w:lsdException w:name="Grid Table 3 Accent 4" w:uiPriority="48"/>
-    <w:lsdException w:name="Grid Table 4 Accent 4" w:uiPriority="49"/>
-    <w:lsdException w:name="Grid Table 5 Dark Accent 4" w:uiPriority="50"/>
-    <w:lsdException w:name="Grid Table 6 Colorful Accent 4" w:uiPriority="51"/>
-    <w:lsdException w:name="Grid Table 7 Colorful Accent 4" w:uiPriority="52"/>
-    <w:lsdException w:name="Grid Table 1 Light Accent 5" w:uiPriority="46"/>
-    <w:lsdException w:name="Grid Table 2 Accent 5" w:uiPriority="47"/>
-    <w:lsdException w:name="Grid Table 3 Accent 5" w:uiPriority="48"/>
-    <w:lsdException w:name="Grid Table 4 Accent 5" w:uiPriority="49"/>
-    <w:lsdException w:name="Grid Table 5 Dark Accent 5" w:uiPriority="50"/>
-    <w:lsdException w:name="Grid Table 6 Colorful Accent 5" w:uiPriority="51"/>
-    <w:lsdException w:name="Grid Table 7 Colorful Accent 5" w:uiPriority="52"/>
-    <w:lsdException w:name="Grid Table 1 Light Accent 6" w:uiPriority="46"/>
-    <w:lsdException w:name="Grid Table 2 Accent 6" w:uiPriority="47"/>
-    <w:lsdException w:name="Grid Table 3 Accent 6" w:uiPriority="48"/>
-    <w:lsdException w:name="Grid Table 4 Accent 6" w:uiPriority="49"/>
-    <w:lsdException w:name="Grid Table 5 Dark Accent 6" w:uiPriority="50"/>
-    <w:lsdException w:name="Grid Table 6 Colorful Accent 6" w:uiPriority="51"/>
-    <w:lsdException w:name="Grid Table 7 Colorful Accent 6" w:uiPriority="52"/>
-    <w:lsdException w:name="List Table 1 Light" w:uiPriority="46"/>
-    <w:lsdException w:name="List Table 2" w:uiPriority="47"/>
-    <w:lsdException w:name="List Table 3" w:uiPriority="48"/>
-    <w:lsdException w:name="List Table 4" w:uiPriority="49"/>
-    <w:lsdException w:name="List Table 5 Dark" w:uiPriority="50"/>
-    <w:lsdException w:name="List Table 6 Colorful" w:uiPriority="51"/>
-    <w:lsdException w:name="List Table 7 Colorful" w:uiPriority="52"/>
-    <w:lsdException w:name="List Table 1 Light Accent 1" w:uiPriority="46"/>
-    <w:lsdException w:name="List Table 2 Accent 1" w:uiPriority="47"/>
-    <w:lsdException w:name="List Table 3 Accent 1" w:uiPriority="48"/>
-    <w:lsdException w:name="List Table 4 Accent 1" w:uiPriority="49"/>
-    <w:lsdException w:name="List Table 5 Dark Accent 1" w:uiPriority="50"/>
-    <w:lsdException w:name="List Table 6 Colorful Accent 1" w:uiPriority="51"/>
-    <w:lsdException w:name="List Table 7 Colorful Accent 1" w:uiPriority="52"/>
-    <w:lsdException w:name="List Table 1 Light Accent 2" w:uiPriority="46"/>
-    <w:lsdException w:name="List Table 2 Accent 2" w:uiPriority="47"/>
-    <w:lsdException w:name="List Table 3 Accent 2" w:uiPriority="48"/>
-    <w:lsdException w:name="List Table 4 Accent 2" w:uiPriority="49"/>
-    <w:lsdException w:name="List Table 5 Dark Accent 2" w:uiPriority="50"/>
-    <w:lsdException w:name="List Table 6 Colorful Accent 2" w:uiPriority="51"/>
-    <w:lsdException w:name="List Table 7 Colorful Accent 2" w:uiPriority="52"/>
-    <w:lsdException w:name="List Table 1 Light Accent 3" w:uiPriority="46"/>
-    <w:lsdException w:name="List Table 2 Accent 3" w:uiPriority="47"/>
-    <w:lsdException w:name="List Table 3 Accent 3" w:uiPriority="48"/>
-    <w:lsdException w:name="List Table 4 Accent 3" w:uiPriority="49"/>
-    <w:lsdException w:name="List Table 5 Dark Accent 3" w:uiPriority="50"/>
-    <w:lsdException w:name="List Table 6 Colorful Accent 3" w:uiPriority="51"/>
-    <w:lsdException w:name="List Table 7 Colorful Accent 3" w:uiPriority="52"/>
-    <w:lsdException w:name="List Table 1 Light Accent 4" w:uiPriority="46"/>
-    <w:lsdException w:name="List Table 2 Accent 4" w:uiPriority="47"/>
-    <w:lsdException w:name="List Table 3 Accent 4" w:uiPriority="48"/>
-    <w:lsdException w:name="List Table 4 Accent 4" w:uiPriority="49"/>
-    <w:lsdException w:name="List Table 5 Dark Accent 4" w:uiPriority="50"/>
-    <w:lsdException w:name="List Table 6 Colorful Accent 4" w:uiPriority="51"/>
-    <w:lsdException w:name="List Table 7 Colorful Accent 4" w:uiPriority="52"/>
-    <w:lsdException w:name="List Table 1 Light Accent 5" w:uiPriority="46"/>
-    <w:lsdException w:name="List Table 2 Accent 5" w:uiPriority="47"/>
-    <w:lsdException w:name="List Table 3 Accent 5" w:uiPriority="48"/>
-    <w:lsdException w:name="List Table 4 Accent 5" w:uiPriority="49"/>
-    <w:lsdException w:name="List Table 5 Dark Accent 5" w:uiPriority="50"/>
-    <w:lsdException w:name="List Table 6 Colorful Accent 5" w:uiPriority="51"/>
-    <w:lsdException w:name="List Table 7 Colorful Accent 5" w:uiPriority="52"/>
-    <w:lsdException w:name="List Table 1 Light Accent 6" w:uiPriority="46"/>
-    <w:lsdException w:name="List Table 2 Accent 6" w:uiPriority="47"/>
-    <w:lsdException w:name="List Table 3 Accent 6" w:uiPriority="48"/>
-    <w:lsdException w:name="List Table 4 Accent 6" w:uiPriority="49"/>
-    <w:lsdException w:name="List Table 5 Dark Accent 6" w:uiPriority="50"/>
-    <w:lsdException w:name="List Table 6 Colorful Accent 6" w:uiPriority="51"/>
-    <w:lsdException w:name="List Table 7 Colorful Accent 6" w:uiPriority="52"/>
-    <w:lsdException w:name="Mention" w:semiHidden="1" w:uiPriority="99" w:unhideWhenUsed="1"/>
-    <w:lsdException w:name="Smart Hyperlink" w:semiHidden="1" w:uiPriority="99" w:unhideWhenUsed="1"/>
-    <w:lsdException w:name="Hashtag" w:semiHidden="1" w:uiPriority="99" w:unhideWhenUsed="1"/>
-    <w:lsdException w:name="Unresolved Mention" w:semiHidden="1" w:uiPriority="99" w:unhideWhenUsed="1"/>
-    <w:lsdException w:name="Smart Link" w:semiHidden="1" w:uiPriority="99" w:unhideWhenUsed="1"/>
+  </w:latentStyles>
+  <w:style w:type="paragraph" w:default="1" w:styleId="Normal">
+    <w:name w:val="Normal"/>
+    <w:qFormat/>
+    <w:rPr>
+      <w:sz w:val="24"/>
+      <w:szCs w:val="24"/>
+    </w:rPr>
+  </w:style>
+  <w:style w:type="character" w:default="1" w:styleId="Policepardfaut">
+    <w:name w:val="Default Paragraph Font"/>
+    <w:uiPriority w:val="1"/>
+    <w:semiHidden/>
+    <w:unhideWhenUsed/>
+  </w:style>
+  <w:style w:type="table" w:default="1" w:styleId="TableauNormal">
+    <w:name w:val="Normal Table"/>
+    <w:uiPriority w:val="99"/>
+    <w:semiHidden/>
+    <w:unhideWhenUsed/>
+    <w:tblPr>
+      <w:tblInd w:w="0" w:type="dxa"/>
+      <w:tblCellMar>
+        <w:top w:w="0" w:type="dxa"/>
+        <w:left w:w="108" w:type="dxa"/>
+        <w:bottom w:w="0" w:type="dxa"/>
+        <w:right w:w="108" w:type="dxa"/>
+      </w:tblCellMar>
+    </w:tblPr>
+  </w:style>
+  <w:style w:type="numbering" w:default="1" w:styleId="Aucuneliste">
+    <w:name w:val="No List"/>
+    <w:uiPriority w:val="99"/>
+    <w:semiHidden/>
+    <w:unhideWhenUsed/>
+  </w:style>
+  <w:style w:type="paragraph" w:styleId="En-tte">
+    <w:name w:val="header"/>
+    <w:basedOn w:val="Normal"/>
+    <w:link w:val="En-tteCar"/>
+    <w:rsid w:val="004A09C9"/>
+    <w:pPr>
+      <w:tabs>
+        <w:tab w:val="center" w:pos="4536"/>
+        <w:tab w:val="right" w:pos="9072"/>
+      </w:tabs>
+    </w:pPr>
+  </w:style>
+  <w:style w:type="paragraph" w:styleId="Textedebulles">
+    <w:name w:val="Balloon Text"/>
+    <w:basedOn w:val="Normal"/>
+    <w:semiHidden/>
+    <w:rsid w:val="00845E63"/>
+    <w:rPr>
+      <w:rFonts w:ascii="Tahoma" w:hAnsi="Tahoma" w:cs="Tahoma"/>
+      <w:sz w:val="16"/>
+      <w:szCs w:val="16"/>
+    </w:rPr>
+  </w:style>
+  <w:style w:type="character" w:customStyle="1" w:styleId="En-tteCar">
+    <w:name w:val="En-tête Car"/>
+    <w:link w:val="En-tte"/>
+    <w:rsid w:val="00E844F6"/>
+    <w:rPr>
+      <w:sz w:val="24"/>
+      <w:szCs w:val="24"/>
+    </w:rPr>
+  </w:style>
+</w:styles>
+</file>
+
+<file path=word/stylesWithEffects.xml><?xml version="1.0" encoding="utf-8"?>
+<w:styles xmlns:wpc="http://schemas.microsoft.com/office/word/2010/wordprocessingCanvas" xmlns:mc="http://schemas.openxmlformats.org/markup-compatibility/2006" xmlns:o="urn:schemas-microsoft-com:office:office" xmlns:r="http://schemas.openxmlformats.org/officeDocument/2006/relationships" xmlns:m="http://schemas.openxmlformats.org/officeDocument/2006/math" xmlns:v="urn:schemas-microsoft-com:vml" xmlns:wp14="http://schemas.microsoft.com/office/word/2010/wordprocessingDrawing" xmlns:wp="http://schemas.openxmlformats.org/drawingml/2006/wordprocessingDrawing" xmlns:w10="urn:schemas-microsoft-com:office:word" xmlns:w="http://schemas.openxmlformats.org/wordprocessingml/2006/main" xmlns:w14="http://schemas.microsoft.com/office/word/2010/wordml" xmlns:wpg="http://schemas.microsoft.com/office/word/2010/wordprocessingGroup" xmlns:wpi="http://schemas.microsoft.com/office/word/2010/wordprocessingInk" xmlns:wne="http://schemas.microsoft.com/office/word/2006/wordml" xmlns:wps="http://schemas.microsoft.com/office/word/2010/wordprocessingShape" mc:Ignorable="w14 wp14">
+  <w:docDefaults>
+    <w:rPrDefault>
+      <w:rPr>
+        <w:rFonts w:ascii="Times New Roman" w:eastAsia="Times New Roman" w:hAnsi="Times New Roman" w:cs="Times New Roman"/>
+        <w:lang w:val="fr-FR" w:eastAsia="fr-FR" w:bidi="ar-SA"/>
+      </w:rPr>
+    </w:rPrDefault>
+    <w:pPrDefault/>
+  </w:docDefaults>
+  <w:latentStyles w:defLockedState="0" w:defUIPriority="0" w:defSemiHidden="0" w:defUnhideWhenUsed="0" w:defQFormat="0" w:count="267">
+    <w:lsdException w:name="Normal" w:qFormat="1"/>
+    <w:lsdException w:name="heading 1" w:qFormat="1"/>
+    <w:lsdException w:name="heading 2" w:semiHidden="1" w:unhideWhenUsed="1" w:qFormat="1"/>
+    <w:lsdException w:name="heading 3" w:semiHidden="1" w:unhideWhenUsed="1" w:qFormat="1"/>
+    <w:lsdException w:name="heading 4" w:semiHidden="1" w:unhideWhenUsed="1" w:qFormat="1"/>
+    <w:lsdException w:name="heading 5" w:semiHidden="1" w:unhideWhenUsed="1" w:qFormat="1"/>
+    <w:lsdException w:name="heading 6" w:semiHidden="1" w:unhideWhenUsed="1" w:qFormat="1"/>
+    <w:lsdException w:name="heading 7" w:semiHidden="1" w:unhideWhenUsed="1" w:qFormat="1"/>
+    <w:lsdException w:name="heading 8" w:semiHidden="1" w:unhideWhenUsed="1" w:qFormat="1"/>
+    <w:lsdException w:name="heading 9" w:semiHidden="1" w:unhideWhenUsed="1" w:qFormat="1"/>
+    <w:lsdException w:name="caption" w:semiHidden="1" w:unhideWhenUsed="1" w:qFormat="1"/>
+    <w:lsdException w:name="Title" w:qFormat="1"/>
+    <w:lsdException w:name="Subtitle" w:qFormat="1"/>
+    <w:lsdException w:name="Strong" w:qFormat="1"/>
+    <w:lsdException w:name="Emphasis" w:qFormat="1"/>
+    <w:lsdException w:name="Normal Table" w:semiHidden="1" w:unhideWhenUsed="1"/>
+    <w:lsdException w:name="Table Simple 1" w:semiHidden="1" w:unhideWhenUsed="1"/>
+    <w:lsdException w:name="Table Simple 2" w:semiHidden="1" w:unhideWhenUsed="1"/>
+    <w:lsdException w:name="Table Simple 3" w:semiHidden="1" w:unhideWhenUsed="1"/>
+    <w:lsdException w:name="Table Classic 1" w:semiHidden="1" w:unhideWhenUsed="1"/>
+    <w:lsdException w:name="Table Classic 2" w:semiHidden="1" w:unhideWhenUsed="1"/>
+    <w:lsdException w:name="Table Classic 3" w:semiHidden="1" w:unhideWhenUsed="1"/>
+    <w:lsdException w:name="Table Classic 4" w:semiHidden="1" w:unhideWhenUsed="1"/>
+    <w:lsdException w:name="Table Colorful 1" w:semiHidden="1" w:unhideWhenUsed="1"/>
+    <w:lsdException w:name="Table Colorful 2" w:semiHidden="1" w:unhideWhenUsed="1"/>
+    <w:lsdException w:name="Table Colorful 3" w:semiHidden="1" w:unhideWhenUsed="1"/>
+    <w:lsdException w:name="Table Columns 1" w:semiHidden="1" w:unhideWhenUsed="1"/>
+    <w:lsdException w:name="Table Columns 2" w:semiHidden="1" w:unhideWhenUsed="1"/>
+    <w:lsdException w:name="Table Columns 3" w:semiHidden="1" w:unhideWhenUsed="1"/>
+    <w:lsdException w:name="Table Columns 4" w:semiHidden="1" w:unhideWhenUsed="1"/>
+    <w:lsdException w:name="Table Columns 5" w:semiHidden="1" w:unhideWhenUsed="1"/>
+    <w:lsdException w:name="Table Grid 1" w:semiHidden="1" w:unhideWhenUsed="1"/>
+    <w:lsdException w:name="Table Grid 2" w:semiHidden="1" w:unhideWhenUsed="1"/>
+    <w:lsdException w:name="Table Grid 3" w:semiHidden="1" w:unhideWhenUsed="1"/>
+    <w:lsdException w:name="Table Grid 4" w:semiHidden="1" w:unhideWhenUsed="1"/>
+    <w:lsdException w:name="Table Grid 5" w:semiHidden="1" w:unhideWhenUsed="1"/>
+    <w:lsdException w:name="Table Grid 6" w:semiHidden="1" w:unhideWhenUsed="1"/>
+    <w:lsdException w:name="Table Grid 7" w:semiHidden="1" w:unhideWhenUsed="1"/>
+    <w:lsdException w:name="Table Grid 8" w:semiHidden="1" w:unhideWhenUsed="1"/>
+    <w:lsdException w:name="Table List 1" w:semiHidden="1" w:unhideWhenUsed="1"/>
+    <w:lsdException w:name="Table List 2" w:semiHidden="1" w:unhideWhenUsed="1"/>
+    <w:lsdException w:name="Table List 3" w:semiHidden="1" w:unhideWhenUsed="1"/>
+    <w:lsdException w:name="Table List 4" w:semiHidden="1" w:unhideWhenUsed="1"/>
+    <w:lsdException w:name="Table List 5" w:semiHidden="1" w:unhideWhenUsed="1"/>
+    <w:lsdException w:name="Table List 6" w:semiHidden="1" w:unhideWhenUsed="1"/>
+    <w:lsdException w:name="Table List 7" w:semiHidden="1" w:unhideWhenUsed="1"/>
+    <w:lsdException w:name="Table List 8" w:semiHidden="1" w:unhideWhenUsed="1"/>
+    <w:lsdException w:name="Table 3D effects 1" w:semiHidden="1" w:unhideWhenUsed="1"/>
+    <w:lsdException w:name="Table 3D effects 2" w:semiHidden="1" w:unhideWhenUsed="1"/>
+    <w:lsdException w:name="Table 3D effects 3" w:semiHidden="1" w:unhideWhenUsed="1"/>
+    <w:lsdException w:name="Table Contemporary" w:semiHidden="1" w:unhideWhenUsed="1"/>
+    <w:lsdException w:name="Table Elegant" w:semiHidden="1" w:unhideWhenUsed="1"/>
+    <w:lsdException w:name="Table Professional" w:semiHidden="1" w:unhideWhenUsed="1"/>
+    <w:lsdException w:name="Table Subtle 1" w:semiHidden="1" w:unhideWhenUsed="1"/>
+    <w:lsdException w:name="Table Subtle 2" w:semiHidden="1" w:unhideWhenUsed="1"/>
+    <w:lsdException w:name="Table Web 1" w:semiHidden="1" w:unhideWhenUsed="1"/>
+    <w:lsdException w:name="Table Web 2" w:semiHidden="1" w:unhideWhenUsed="1"/>
+    <w:lsdException w:name="Table Web 3" w:semiHidden="1" w:unhideWhenUsed="1"/>
+    <w:lsdException w:name="Table Theme" w:semiHidden="1" w:unhideWhenUsed="1"/>
+    <w:lsdException w:name="Placeholder Text" w:semiHidden="1" w:uiPriority="99"/>
+    <w:lsdException w:name="No Spacing" w:uiPriority="1" w:qFormat="1"/>
+    <w:lsdException w:name="Light Shading" w:uiPriority="60"/>
+    <w:lsdException w:name="Light List" w:uiPriority="61"/>
+    <w:lsdException w:name="Light Grid" w:uiPriority="62"/>
+    <w:lsdException w:name="Medium Shading 1" w:uiPriority="63"/>
+    <w:lsdException w:name="Medium Shading 2" w:uiPriority="64"/>
+    <w:lsdException w:name="Medium List 1" w:uiPriority="65"/>
+    <w:lsdException w:name="Medium List 2" w:uiPriority="66"/>
+    <w:lsdException w:name="Medium Grid 1" w:uiPriority="67"/>
+    <w:lsdException w:name="Medium Grid 2" w:uiPriority="68"/>
+    <w:lsdException w:name="Medium Grid 3" w:uiPriority="69"/>
+    <w:lsdException w:name="Dark List" w:uiPriority="70"/>
+    <w:lsdException w:name="Colorful Shading" w:uiPriority="71"/>
+    <w:lsdException w:name="Colorful List" w:uiPriority="72"/>
+    <w:lsdException w:name="Colorful Grid" w:uiPriority="73"/>
+    <w:lsdException w:name="Light Shading Accent 1" w:uiPriority="60"/>
+    <w:lsdException w:name="Light List Accent 1" w:uiPriority="61"/>
+    <w:lsdException w:name="Light Grid Accent 1" w:uiPriority="62"/>
+    <w:lsdException w:name="Medium Shading 1 Accent 1" w:uiPriority="63"/>
+    <w:lsdException w:name="Medium Shading 2 Accent 1" w:uiPriority="64"/>
+    <w:lsdException w:name="Medium List 1 Accent 1" w:uiPriority="65"/>
+    <w:lsdException w:name="Revision" w:semiHidden="1" w:uiPriority="99"/>
+    <w:lsdException w:name="List Paragraph" w:uiPriority="34" w:qFormat="1"/>
+    <w:lsdException w:name="Quote" w:uiPriority="29" w:qFormat="1"/>
+    <w:lsdException w:name="Intense Quote" w:uiPriority="30" w:qFormat="1"/>
+    <w:lsdException w:name="Medium List 2 Accent 1" w:uiPriority="66"/>
+    <w:lsdException w:name="Medium Grid 1 Accent 1" w:uiPriority="67"/>
+    <w:lsdException w:name="Medium Grid 2 Accent 1" w:uiPriority="68"/>
+    <w:lsdException w:name="Medium Grid 3 Accent 1" w:uiPriority="69"/>
+    <w:lsdException w:name="Dark List Accent 1" w:uiPriority="70"/>
+    <w:lsdException w:name="Colorful Shading Accent 1" w:uiPriority="71"/>
+    <w:lsdException w:name="Colorful List Accent 1" w:uiPriority="72"/>
+    <w:lsdException w:name="Colorful Grid Accent 1" w:uiPriority="73"/>
+    <w:lsdException w:name="Light Shading Accent 2" w:uiPriority="60"/>
+    <w:lsdException w:name="Light List Accent 2" w:uiPriority="61"/>
+    <w:lsdException w:name="Light Grid Accent 2" w:uiPriority="62"/>
+    <w:lsdException w:name="Medium Shading 1 Accent 2" w:uiPriority="63"/>
+    <w:lsdException w:name="Medium Shading 2 Accent 2" w:uiPriority="64"/>
+    <w:lsdException w:name="Medium List 1 Accent 2" w:uiPriority="65"/>
+    <w:lsdException w:name="Medium List 2 Accent 2" w:uiPriority="66"/>
+    <w:lsdException w:name="Medium Grid 1 Accent 2" w:uiPriority="67"/>
+    <w:lsdException w:name="Medium Grid 2 Accent 2" w:uiPriority="68"/>
+    <w:lsdException w:name="Medium Grid 3 Accent 2" w:uiPriority="69"/>
+    <w:lsdException w:name="Dark List Accent 2" w:uiPriority="70"/>
+    <w:lsdException w:name="Colorful Shading Accent 2" w:uiPriority="71"/>
+    <w:lsdException w:name="Colorful List Accent 2" w:uiPriority="72"/>
+    <w:lsdException w:name="Colorful Grid Accent 2" w:uiPriority="73"/>
+    <w:lsdException w:name="Light Shading Accent 3" w:uiPriority="60"/>
+    <w:lsdException w:name="Light List Accent 3" w:uiPriority="61"/>
+    <w:lsdException w:name="Light Grid Accent 3" w:uiPriority="62"/>
+    <w:lsdException w:name="Medium Shading 1 Accent 3" w:uiPriority="63"/>
+    <w:lsdException w:name="Medium Shading 2 Accent 3" w:uiPriority="64"/>
+    <w:lsdException w:name="Medium List 1 Accent 3" w:uiPriority="65"/>
+    <w:lsdException w:name="Medium List 2 Accent 3" w:uiPriority="66"/>
+    <w:lsdException w:name="Medium Grid 1 Accent 3" w:uiPriority="67"/>
+    <w:lsdException w:name="Medium Grid 2 Accent 3" w:uiPriority="68"/>
+    <w:lsdException w:name="Medium Grid 3 Accent 3" w:uiPriority="69"/>
+    <w:lsdException w:name="Dark List Accent 3" w:uiPriority="70"/>
+    <w:lsdException w:name="Colorful Shading Accent 3" w:uiPriority="71"/>
+    <w:lsdException w:name="Colorful List Accent 3" w:uiPriority="72"/>
+    <w:lsdException w:name="Colorful Grid Accent 3" w:uiPriority="73"/>
+    <w:lsdException w:name="Light Shading Accent 4" w:uiPriority="60"/>
+    <w:lsdException w:name="Light List Accent 4" w:uiPriority="61"/>
+    <w:lsdException w:name="Light Grid Accent 4" w:uiPriority="62"/>
+    <w:lsdException w:name="Medium Shading 1 Accent 4" w:uiPriority="63"/>
+    <w:lsdException w:name="Medium Shading 2 Accent 4" w:uiPriority="64"/>
+    <w:lsdException w:name="Medium List 1 Accent 4" w:uiPriority="65"/>
+    <w:lsdException w:name="Medium List 2 Accent 4" w:uiPriority="66"/>
+    <w:lsdException w:name="Medium Grid 1 Accent 4" w:uiPriority="67"/>
+    <w:lsdException w:name="Medium Grid 2 Accent 4" w:uiPriority="68"/>
+    <w:lsdException w:name="Medium Grid 3 Accent 4" w:uiPriority="69"/>
+    <w:lsdException w:name="Dark List Accent 4" w:uiPriority="70"/>
+    <w:lsdException w:name="Colorful Shading Accent 4" w:uiPriority="71"/>
+    <w:lsdException w:name="Colorful List Accent 4" w:uiPriority="72"/>
+    <w:lsdException w:name="Colorful Grid Accent 4" w:uiPriority="73"/>
+    <w:lsdException w:name="Light Shading Accent 5" w:uiPriority="60"/>
+    <w:lsdException w:name="Light List Accent 5" w:uiPriority="61"/>
+    <w:lsdException w:name="Light Grid Accent 5" w:uiPriority="62"/>
+    <w:lsdException w:name="Medium Shading 1 Accent 5" w:uiPriority="63"/>
+    <w:lsdException w:name="Medium Shading 2 Accent 5" w:uiPriority="64"/>
+    <w:lsdException w:name="Medium List 1 Accent 5" w:uiPriority="65"/>
+    <w:lsdException w:name="Medium List 2 Accent 5" w:uiPriority="66"/>
+    <w:lsdException w:name="Medium Grid 1 Accent 5" w:uiPriority="67"/>
+    <w:lsdException w:name="Medium Grid 2 Accent 5" w:uiPriority="68"/>
+    <w:lsdException w:name="Medium Grid 3 Accent 5" w:uiPriority="69"/>
+    <w:lsdException w:name="Dark List Accent 5" w:uiPriority="70"/>
+    <w:lsdException w:name="Colorful Shading Accent 5" w:uiPriority="71"/>
+    <w:lsdException w:name="Colorful List Accent 5" w:uiPriority="72"/>
+    <w:lsdException w:name="Colorful Grid Accent 5" w:uiPriority="73"/>
+    <w:lsdException w:name="Light Shading Accent 6" w:uiPriority="60"/>
+    <w:lsdException w:name="Light List Accent 6" w:uiPriority="61"/>
+    <w:lsdException w:name="Light Grid Accent 6" w:uiPriority="62"/>
+    <w:lsdException w:name="Medium Shading 1 Accent 6" w:uiPriority="63"/>
+    <w:lsdException w:name="Medium Shading 2 Accent 6" w:uiPriority="64"/>
+    <w:lsdException w:name="Medium List 1 Accent 6" w:uiPriority="65"/>
+    <w:lsdException w:name="Medium List 2 Accent 6" w:uiPriority="66"/>
+    <w:lsdException w:name="Medium Grid 1 Accent 6" w:uiPriority="67"/>
+    <w:lsdException w:name="Medium Grid 2 Accent 6" w:uiPriority="68"/>
+    <w:lsdException w:name="Medium Grid 3 Accent 6" w:uiPriority="69"/>
+    <w:lsdException w:name="Dark List Accent 6" w:uiPriority="70"/>
+    <w:lsdException w:name="Colorful Shading Accent 6" w:uiPriority="71"/>
+    <w:lsdException w:name="Colorful List Accent 6" w:uiPriority="72"/>
+    <w:lsdException w:name="Colorful Grid Accent 6" w:uiPriority="73"/>
+    <w:lsdException w:name="Subtle Emphasis" w:uiPriority="19" w:qFormat="1"/>
+    <w:lsdException w:name="Intense Emphasis" w:uiPriority="21" w:qFormat="1"/>
+    <w:lsdException w:name="Subtle Reference" w:uiPriority="31" w:qFormat="1"/>
+    <w:lsdException w:name="Intense Reference" w:uiPriority="32" w:qFormat="1"/>
+    <w:lsdException w:name="Book Title" w:uiPriority="33" w:qFormat="1"/>
+    <w:lsdException w:name="Bibliography" w:semiHidden="1" w:uiPriority="37" w:unhideWhenUsed="1"/>
+    <w:lsdException w:name="TOC Heading" w:semiHidden="1" w:uiPriority="39" w:unhideWhenUsed="1" w:qFormat="1"/>
   </w:latentStyles>
   <w:style w:type="paragraph" w:default="1" w:styleId="Normal">
     <w:name w:val="Normal"/>
@@ -4158,7 +4321,7 @@
     </a:clrScheme>
     <a:fontScheme name="Office">
       <a:majorFont>
-        <a:latin typeface="Calibri Light" panose="020F0302020204030204"/>
+        <a:latin typeface="Calibri Light"/>
         <a:ea typeface=""/>
         <a:cs typeface=""/>
         <a:font script="Jpan" typeface="游ゴシック Light"/>
@@ -4210,7 +4373,7 @@
         <a:font script="Tfng" typeface="Ebrima"/>
       </a:majorFont>
       <a:minorFont>
-        <a:latin typeface="Calibri" panose="020F0502020204030204"/>
+        <a:latin typeface="Calibri"/>
         <a:ea typeface=""/>
         <a:cs typeface=""/>
         <a:font script="Jpan" typeface="游明朝"/>
@@ -4404,7 +4567,7 @@
   <a:extraClrSchemeLst/>
   <a:extLst>
     <a:ext uri="{05A4C25C-085E-4340-85A3-A5531E510DB2}">
-      <thm15:themeFamily xmlns:thm15="http://schemas.microsoft.com/office/thememl/2012/main" name="Office Theme" id="{62F939B6-93AF-4DB8-9C6B-D6C7DFDC589F}" vid="{4A3C46E8-61CC-4603-A589-7422A47A8E4A}"/>
+      <thm15:themeFamily xmlns:thm15="http://schemas.microsoft.com/office/thememl/2012/main" xmlns="" name="Office Theme" id="{62F939B6-93AF-4DB8-9C6B-D6C7DFDC589F}" vid="{4A3C46E8-61CC-4603-A589-7422A47A8E4A}"/>
     </a:ext>
   </a:extLst>
 </a:theme>

--- a/public/template_documents/allocationfamiliale.docx
+++ b/public/template_documents/allocationfamiliale.docx
@@ -295,7 +295,7 @@
               </wp:anchor>
             </w:drawing>
           </mc:Choice>
-          <mc:Fallback xmlns:w16se="http://schemas.microsoft.com/office/word/2015/wordml/symex" xmlns:w16sdtdh="http://schemas.microsoft.com/office/word/2020/wordml/sdtdatahash" xmlns:w16du="http://schemas.microsoft.com/office/word/2023/wordml/word16du" xmlns:w16="http://schemas.microsoft.com/office/word/2018/wordml" xmlns:w16cid="http://schemas.microsoft.com/office/word/2016/wordml/cid" xmlns:w16cex="http://schemas.microsoft.com/office/word/2018/wordml/cex" xmlns:w15="http://schemas.microsoft.com/office/word/2012/wordml" xmlns:oel="http://schemas.microsoft.com/office/2019/extlst" xmlns:am3d="http://schemas.microsoft.com/office/drawing/2017/model3d" xmlns:aink="http://schemas.microsoft.com/office/drawing/2016/ink" xmlns:cx8="http://schemas.microsoft.com/office/drawing/2016/5/14/chartex" xmlns:cx7="http://schemas.microsoft.com/office/drawing/2016/5/13/chartex" xmlns:cx6="http://schemas.microsoft.com/office/drawing/2016/5/12/chartex" xmlns:cx5="http://schemas.microsoft.com/office/drawing/2016/5/11/chartex" xmlns:cx4="http://schemas.microsoft.com/office/drawing/2016/5/10/chartex" xmlns:cx3="http://schemas.microsoft.com/office/drawing/2016/5/9/chartex" xmlns:cx2="http://schemas.microsoft.com/office/drawing/2015/10/21/chartex" xmlns:cx1="http://schemas.microsoft.com/office/drawing/2015/9/8/chartex" xmlns:cx="http://schemas.microsoft.com/office/drawing/2014/chartex">
+          <mc:Fallback xmlns:cx="http://schemas.microsoft.com/office/drawing/2014/chartex" xmlns:cx1="http://schemas.microsoft.com/office/drawing/2015/9/8/chartex" xmlns:cx2="http://schemas.microsoft.com/office/drawing/2015/10/21/chartex" xmlns:cx3="http://schemas.microsoft.com/office/drawing/2016/5/9/chartex" xmlns:cx4="http://schemas.microsoft.com/office/drawing/2016/5/10/chartex" xmlns:cx5="http://schemas.microsoft.com/office/drawing/2016/5/11/chartex" xmlns:cx6="http://schemas.microsoft.com/office/drawing/2016/5/12/chartex" xmlns:cx7="http://schemas.microsoft.com/office/drawing/2016/5/13/chartex" xmlns:cx8="http://schemas.microsoft.com/office/drawing/2016/5/14/chartex" xmlns:aink="http://schemas.microsoft.com/office/drawing/2016/ink" xmlns:am3d="http://schemas.microsoft.com/office/drawing/2017/model3d" xmlns:oel="http://schemas.microsoft.com/office/2019/extlst" xmlns:w15="http://schemas.microsoft.com/office/word/2012/wordml" xmlns:w16cex="http://schemas.microsoft.com/office/word/2018/wordml/cex" xmlns:w16cid="http://schemas.microsoft.com/office/word/2016/wordml/cid" xmlns:w16="http://schemas.microsoft.com/office/word/2018/wordml" xmlns:w16du="http://schemas.microsoft.com/office/word/2023/wordml/word16du" xmlns:w16sdtdh="http://schemas.microsoft.com/office/word/2020/wordml/sdtdatahash" xmlns:w16se="http://schemas.microsoft.com/office/word/2015/wordml/symex">
             <w:pict>
               <v:shapetype w14:anchorId="5FBD98AC" id="_x0000_t202" coordsize="21600,21600" o:spt="202" path="m,l,21600r21600,l21600,xe">
                 <v:stroke joinstyle="miter"/>
@@ -742,7 +742,7 @@
               </wp:anchor>
             </w:drawing>
           </mc:Choice>
-          <mc:Fallback xmlns:w16se="http://schemas.microsoft.com/office/word/2015/wordml/symex" xmlns:w16sdtdh="http://schemas.microsoft.com/office/word/2020/wordml/sdtdatahash" xmlns:w16du="http://schemas.microsoft.com/office/word/2023/wordml/word16du" xmlns:w16="http://schemas.microsoft.com/office/word/2018/wordml" xmlns:w16cid="http://schemas.microsoft.com/office/word/2016/wordml/cid" xmlns:w16cex="http://schemas.microsoft.com/office/word/2018/wordml/cex" xmlns:w15="http://schemas.microsoft.com/office/word/2012/wordml" xmlns:oel="http://schemas.microsoft.com/office/2019/extlst" xmlns:am3d="http://schemas.microsoft.com/office/drawing/2017/model3d" xmlns:aink="http://schemas.microsoft.com/office/drawing/2016/ink" xmlns:cx8="http://schemas.microsoft.com/office/drawing/2016/5/14/chartex" xmlns:cx7="http://schemas.microsoft.com/office/drawing/2016/5/13/chartex" xmlns:cx6="http://schemas.microsoft.com/office/drawing/2016/5/12/chartex" xmlns:cx5="http://schemas.microsoft.com/office/drawing/2016/5/11/chartex" xmlns:cx4="http://schemas.microsoft.com/office/drawing/2016/5/10/chartex" xmlns:cx3="http://schemas.microsoft.com/office/drawing/2016/5/9/chartex" xmlns:cx2="http://schemas.microsoft.com/office/drawing/2015/10/21/chartex" xmlns:cx1="http://schemas.microsoft.com/office/drawing/2015/9/8/chartex" xmlns:cx="http://schemas.microsoft.com/office/drawing/2014/chartex">
+          <mc:Fallback xmlns:cx="http://schemas.microsoft.com/office/drawing/2014/chartex" xmlns:cx1="http://schemas.microsoft.com/office/drawing/2015/9/8/chartex" xmlns:cx2="http://schemas.microsoft.com/office/drawing/2015/10/21/chartex" xmlns:cx3="http://schemas.microsoft.com/office/drawing/2016/5/9/chartex" xmlns:cx4="http://schemas.microsoft.com/office/drawing/2016/5/10/chartex" xmlns:cx5="http://schemas.microsoft.com/office/drawing/2016/5/11/chartex" xmlns:cx6="http://schemas.microsoft.com/office/drawing/2016/5/12/chartex" xmlns:cx7="http://schemas.microsoft.com/office/drawing/2016/5/13/chartex" xmlns:cx8="http://schemas.microsoft.com/office/drawing/2016/5/14/chartex" xmlns:aink="http://schemas.microsoft.com/office/drawing/2016/ink" xmlns:am3d="http://schemas.microsoft.com/office/drawing/2017/model3d" xmlns:oel="http://schemas.microsoft.com/office/2019/extlst" xmlns:w15="http://schemas.microsoft.com/office/word/2012/wordml" xmlns:w16cex="http://schemas.microsoft.com/office/word/2018/wordml/cex" xmlns:w16cid="http://schemas.microsoft.com/office/word/2016/wordml/cid" xmlns:w16="http://schemas.microsoft.com/office/word/2018/wordml" xmlns:w16du="http://schemas.microsoft.com/office/word/2023/wordml/word16du" xmlns:w16sdtdh="http://schemas.microsoft.com/office/word/2020/wordml/sdtdatahash" xmlns:w16se="http://schemas.microsoft.com/office/word/2015/wordml/symex">
             <w:pict>
               <v:shape w14:anchorId="449ECFAA" id="WordArt 5" o:spid="_x0000_s1027" type="#_x0000_t202" style="position:absolute;margin-left:148.45pt;margin-top:10.95pt;width:246.05pt;height:44.25pt;z-index:-251660288;visibility:visible;mso-wrap-style:square;mso-width-percent:0;mso-height-percent:0;mso-wrap-distance-left:9pt;mso-wrap-distance-top:0;mso-wrap-distance-right:9pt;mso-wrap-distance-bottom:0;mso-position-horizontal:absolute;mso-position-horizontal-relative:text;mso-position-vertical:absolute;mso-position-vertical-relative:text;mso-width-percent:0;mso-height-percent:0;mso-width-relative:page;mso-height-relative:page;v-text-anchor:top" o:gfxdata="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" filled="f" stroked="f">
                 <o:lock v:ext="edit" shapetype="t"/>
@@ -1268,7 +1268,7 @@
               </wp:anchor>
             </w:drawing>
           </mc:Choice>
-          <mc:Fallback xmlns:w16se="http://schemas.microsoft.com/office/word/2015/wordml/symex" xmlns:w16sdtdh="http://schemas.microsoft.com/office/word/2020/wordml/sdtdatahash" xmlns:w16du="http://schemas.microsoft.com/office/word/2023/wordml/word16du" xmlns:w16="http://schemas.microsoft.com/office/word/2018/wordml" xmlns:w16cid="http://schemas.microsoft.com/office/word/2016/wordml/cid" xmlns:w16cex="http://schemas.microsoft.com/office/word/2018/wordml/cex" xmlns:w15="http://schemas.microsoft.com/office/word/2012/wordml" xmlns:oel="http://schemas.microsoft.com/office/2019/extlst" xmlns:am3d="http://schemas.microsoft.com/office/drawing/2017/model3d" xmlns:aink="http://schemas.microsoft.com/office/drawing/2016/ink" xmlns:cx8="http://schemas.microsoft.com/office/drawing/2016/5/14/chartex" xmlns:cx7="http://schemas.microsoft.com/office/drawing/2016/5/13/chartex" xmlns:cx6="http://schemas.microsoft.com/office/drawing/2016/5/12/chartex" xmlns:cx5="http://schemas.microsoft.com/office/drawing/2016/5/11/chartex" xmlns:cx4="http://schemas.microsoft.com/office/drawing/2016/5/10/chartex" xmlns:cx3="http://schemas.microsoft.com/office/drawing/2016/5/9/chartex" xmlns:cx2="http://schemas.microsoft.com/office/drawing/2015/10/21/chartex" xmlns:cx1="http://schemas.microsoft.com/office/drawing/2015/9/8/chartex" xmlns:cx="http://schemas.microsoft.com/office/drawing/2014/chartex">
+          <mc:Fallback xmlns:cx="http://schemas.microsoft.com/office/drawing/2014/chartex" xmlns:cx1="http://schemas.microsoft.com/office/drawing/2015/9/8/chartex" xmlns:cx2="http://schemas.microsoft.com/office/drawing/2015/10/21/chartex" xmlns:cx3="http://schemas.microsoft.com/office/drawing/2016/5/9/chartex" xmlns:cx4="http://schemas.microsoft.com/office/drawing/2016/5/10/chartex" xmlns:cx5="http://schemas.microsoft.com/office/drawing/2016/5/11/chartex" xmlns:cx6="http://schemas.microsoft.com/office/drawing/2016/5/12/chartex" xmlns:cx7="http://schemas.microsoft.com/office/drawing/2016/5/13/chartex" xmlns:cx8="http://schemas.microsoft.com/office/drawing/2016/5/14/chartex" xmlns:aink="http://schemas.microsoft.com/office/drawing/2016/ink" xmlns:am3d="http://schemas.microsoft.com/office/drawing/2017/model3d" xmlns:oel="http://schemas.microsoft.com/office/2019/extlst" xmlns:w15="http://schemas.microsoft.com/office/word/2012/wordml" xmlns:w16cex="http://schemas.microsoft.com/office/word/2018/wordml/cex" xmlns:w16cid="http://schemas.microsoft.com/office/word/2016/wordml/cid" xmlns:w16="http://schemas.microsoft.com/office/word/2018/wordml" xmlns:w16du="http://schemas.microsoft.com/office/word/2023/wordml/word16du" xmlns:w16sdtdh="http://schemas.microsoft.com/office/word/2020/wordml/sdtdatahash" xmlns:w16se="http://schemas.microsoft.com/office/word/2015/wordml/symex">
             <w:pict>
               <v:shape w14:anchorId="1B918567" id="WordArt 6" o:spid="_x0000_s1028" type="#_x0000_t202" style="position:absolute;left:0;text-align:left;margin-left:188.25pt;margin-top:6.25pt;width:167.25pt;height:18.85pt;z-index:-251659264;visibility:visible;mso-wrap-style:square;mso-width-percent:0;mso-height-percent:0;mso-wrap-distance-left:9pt;mso-wrap-distance-top:0;mso-wrap-distance-right:9pt;mso-wrap-distance-bottom:0;mso-position-horizontal:absolute;mso-position-horizontal-relative:text;mso-position-vertical:absolute;mso-position-vertical-relative:text;mso-width-percent:0;mso-height-percent:0;mso-width-relative:page;mso-height-relative:page;v-text-anchor:top" o:gfxdata="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" filled="f" stroked="f">
                 <o:lock v:ext="edit" shapetype="t"/>
@@ -1613,7 +1613,7 @@
         <w:t>2</w:t>
       </w:r>
       <w:r>
-        <w:t>3</w:t>
+        <w:t>4</w:t>
       </w:r>
       <w:r>
         <w:t xml:space="preserve"> </w:t>
@@ -2305,7 +2305,7 @@
               </wp:anchor>
             </w:drawing>
           </mc:Choice>
-          <mc:Fallback xmlns:w16se="http://schemas.microsoft.com/office/word/2015/wordml/symex" xmlns:w16sdtdh="http://schemas.microsoft.com/office/word/2020/wordml/sdtdatahash" xmlns:w16du="http://schemas.microsoft.com/office/word/2023/wordml/word16du" xmlns:w16="http://schemas.microsoft.com/office/word/2018/wordml" xmlns:w16cid="http://schemas.microsoft.com/office/word/2016/wordml/cid" xmlns:w16cex="http://schemas.microsoft.com/office/word/2018/wordml/cex" xmlns:w15="http://schemas.microsoft.com/office/word/2012/wordml" xmlns:oel="http://schemas.microsoft.com/office/2019/extlst" xmlns:am3d="http://schemas.microsoft.com/office/drawing/2017/model3d" xmlns:aink="http://schemas.microsoft.com/office/drawing/2016/ink" xmlns:cx8="http://schemas.microsoft.com/office/drawing/2016/5/14/chartex" xmlns:cx7="http://schemas.microsoft.com/office/drawing/2016/5/13/chartex" xmlns:cx6="http://schemas.microsoft.com/office/drawing/2016/5/12/chartex" xmlns:cx5="http://schemas.microsoft.com/office/drawing/2016/5/11/chartex" xmlns:cx4="http://schemas.microsoft.com/office/drawing/2016/5/10/chartex" xmlns:cx3="http://schemas.microsoft.com/office/drawing/2016/5/9/chartex" xmlns:cx2="http://schemas.microsoft.com/office/drawing/2015/10/21/chartex" xmlns:cx1="http://schemas.microsoft.com/office/drawing/2015/9/8/chartex" xmlns:cx="http://schemas.microsoft.com/office/drawing/2014/chartex">
+          <mc:Fallback xmlns:cx="http://schemas.microsoft.com/office/drawing/2014/chartex" xmlns:cx1="http://schemas.microsoft.com/office/drawing/2015/9/8/chartex" xmlns:cx2="http://schemas.microsoft.com/office/drawing/2015/10/21/chartex" xmlns:cx3="http://schemas.microsoft.com/office/drawing/2016/5/9/chartex" xmlns:cx4="http://schemas.microsoft.com/office/drawing/2016/5/10/chartex" xmlns:cx5="http://schemas.microsoft.com/office/drawing/2016/5/11/chartex" xmlns:cx6="http://schemas.microsoft.com/office/drawing/2016/5/12/chartex" xmlns:cx7="http://schemas.microsoft.com/office/drawing/2016/5/13/chartex" xmlns:cx8="http://schemas.microsoft.com/office/drawing/2016/5/14/chartex" xmlns:aink="http://schemas.microsoft.com/office/drawing/2016/ink" xmlns:am3d="http://schemas.microsoft.com/office/drawing/2017/model3d" xmlns:oel="http://schemas.microsoft.com/office/2019/extlst" xmlns:w15="http://schemas.microsoft.com/office/word/2012/wordml" xmlns:w16cex="http://schemas.microsoft.com/office/word/2018/wordml/cex" xmlns:w16cid="http://schemas.microsoft.com/office/word/2016/wordml/cid" xmlns:w16="http://schemas.microsoft.com/office/word/2018/wordml" xmlns:w16du="http://schemas.microsoft.com/office/word/2023/wordml/word16du" xmlns:w16sdtdh="http://schemas.microsoft.com/office/word/2020/wordml/sdtdatahash" xmlns:w16se="http://schemas.microsoft.com/office/word/2015/wordml/symex">
             <w:pict>
               <v:shape w14:anchorId="38B76F53" id="Text Box 75" o:spid="_x0000_s1029" type="#_x0000_t202" style="position:absolute;margin-left:-29.85pt;margin-top:-1.5pt;width:233.25pt;height:90pt;z-index:251661312;visibility:visible;mso-wrap-style:square;mso-width-percent:0;mso-height-percent:0;mso-wrap-distance-left:9pt;mso-wrap-distance-top:0;mso-wrap-distance-right:9pt;mso-wrap-distance-bottom:0;mso-position-horizontal:absolute;mso-position-horizontal-relative:text;mso-position-vertical:absolute;mso-position-vertical-relative:text;mso-width-percent:0;mso-height-percent:0;mso-width-relative:page;mso-height-relative:page;v-text-anchor:top" o:gfxdata="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" filled="f" stroked="f">
                 <v:textbox>
@@ -2766,7 +2766,7 @@
               </wp:anchor>
             </w:drawing>
           </mc:Choice>
-          <mc:Fallback xmlns:w16se="http://schemas.microsoft.com/office/word/2015/wordml/symex" xmlns:w16sdtdh="http://schemas.microsoft.com/office/word/2020/wordml/sdtdatahash" xmlns:w16du="http://schemas.microsoft.com/office/word/2023/wordml/word16du" xmlns:w16="http://schemas.microsoft.com/office/word/2018/wordml" xmlns:w16cid="http://schemas.microsoft.com/office/word/2016/wordml/cid" xmlns:w16cex="http://schemas.microsoft.com/office/word/2018/wordml/cex" xmlns:w15="http://schemas.microsoft.com/office/word/2012/wordml" xmlns:oel="http://schemas.microsoft.com/office/2019/extlst" xmlns:am3d="http://schemas.microsoft.com/office/drawing/2017/model3d" xmlns:aink="http://schemas.microsoft.com/office/drawing/2016/ink" xmlns:cx8="http://schemas.microsoft.com/office/drawing/2016/5/14/chartex" xmlns:cx7="http://schemas.microsoft.com/office/drawing/2016/5/13/chartex" xmlns:cx6="http://schemas.microsoft.com/office/drawing/2016/5/12/chartex" xmlns:cx5="http://schemas.microsoft.com/office/drawing/2016/5/11/chartex" xmlns:cx4="http://schemas.microsoft.com/office/drawing/2016/5/10/chartex" xmlns:cx3="http://schemas.microsoft.com/office/drawing/2016/5/9/chartex" xmlns:cx2="http://schemas.microsoft.com/office/drawing/2015/10/21/chartex" xmlns:cx1="http://schemas.microsoft.com/office/drawing/2015/9/8/chartex" xmlns:cx="http://schemas.microsoft.com/office/drawing/2014/chartex">
+          <mc:Fallback xmlns:cx="http://schemas.microsoft.com/office/drawing/2014/chartex" xmlns:cx1="http://schemas.microsoft.com/office/drawing/2015/9/8/chartex" xmlns:cx2="http://schemas.microsoft.com/office/drawing/2015/10/21/chartex" xmlns:cx3="http://schemas.microsoft.com/office/drawing/2016/5/9/chartex" xmlns:cx4="http://schemas.microsoft.com/office/drawing/2016/5/10/chartex" xmlns:cx5="http://schemas.microsoft.com/office/drawing/2016/5/11/chartex" xmlns:cx6="http://schemas.microsoft.com/office/drawing/2016/5/12/chartex" xmlns:cx7="http://schemas.microsoft.com/office/drawing/2016/5/13/chartex" xmlns:cx8="http://schemas.microsoft.com/office/drawing/2016/5/14/chartex" xmlns:aink="http://schemas.microsoft.com/office/drawing/2016/ink" xmlns:am3d="http://schemas.microsoft.com/office/drawing/2017/model3d" xmlns:oel="http://schemas.microsoft.com/office/2019/extlst" xmlns:w15="http://schemas.microsoft.com/office/word/2012/wordml" xmlns:w16cex="http://schemas.microsoft.com/office/word/2018/wordml/cex" xmlns:w16cid="http://schemas.microsoft.com/office/word/2016/wordml/cid" xmlns:w16="http://schemas.microsoft.com/office/word/2018/wordml" xmlns:w16du="http://schemas.microsoft.com/office/word/2023/wordml/word16du" xmlns:w16sdtdh="http://schemas.microsoft.com/office/word/2020/wordml/sdtdatahash" xmlns:w16se="http://schemas.microsoft.com/office/word/2015/wordml/symex">
             <w:pict>
               <v:shape w14:anchorId="78826157" id="WordArt 72" o:spid="_x0000_s1030" type="#_x0000_t202" style="position:absolute;margin-left:150.75pt;margin-top:1.45pt;width:226.5pt;height:77.4pt;z-index:-251658240;visibility:visible;mso-wrap-style:square;mso-width-percent:0;mso-height-percent:0;mso-wrap-distance-left:9pt;mso-wrap-distance-top:0;mso-wrap-distance-right:9pt;mso-wrap-distance-bottom:0;mso-position-horizontal:absolute;mso-position-horizontal-relative:text;mso-position-vertical:absolute;mso-position-vertical-relative:text;mso-width-percent:0;mso-height-percent:0;mso-width-relative:page;mso-height-relative:page;v-text-anchor:top" o:gfxdata="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" filled="f" stroked="f">
                 <o:lock v:ext="edit" shapetype="t"/>
@@ -3001,16 +3001,8 @@
         <w:t>V</w:t>
       </w:r>
       <w:r>
-        <w:t xml:space="preserve">u les Crédits inscrit à </w:t>
-      </w:r>
-      <w:smartTag w:uri="urn:schemas-microsoft-com:office:smarttags" w:element="PersonName">
-        <w:smartTagPr>
-          <w:attr w:name="ProductID" w:val="la Rubrique"/>
-        </w:smartTagPr>
-        <w:r>
-          <w:t>la Rubrique</w:t>
-        </w:r>
-      </w:smartTag>
+        <w:t>u les Crédits inscrit à la Rubrique</w:t>
+      </w:r>
       <w:r>
         <w:t xml:space="preserve"> : </w:t>
       </w:r>
@@ -3030,10 +3022,23 @@
         <w:t xml:space="preserve"> de l’année : 20</w:t>
       </w:r>
       <w:r>
-        <w:t>23</w:t>
-      </w:r>
-      <w:r>
-        <w:t xml:space="preserve"> de la municipalité de :  TANTAN.</w:t>
+        <w:t>2</w:t>
+      </w:r>
+      <w:r>
+        <w:t>4</w:t>
+      </w:r>
+      <w:bookmarkStart w:id="0" w:name="_GoBack"/>
+      <w:bookmarkEnd w:id="0"/>
+      <w:r>
+        <w:t xml:space="preserve"> de la municipalité de </w:t>
+      </w:r>
+      <w:proofErr w:type="gramStart"/>
+      <w:r>
+        <w:t>:  TANTAN</w:t>
+      </w:r>
+      <w:proofErr w:type="gramEnd"/>
+      <w:r>
+        <w:t>.</w:t>
       </w:r>
     </w:p>
     <w:p>
@@ -3152,7 +3157,7 @@
               </wp:anchor>
             </w:drawing>
           </mc:Choice>
-          <mc:Fallback xmlns:w16se="http://schemas.microsoft.com/office/word/2015/wordml/symex" xmlns:w16sdtdh="http://schemas.microsoft.com/office/word/2020/wordml/sdtdatahash" xmlns:w16du="http://schemas.microsoft.com/office/word/2023/wordml/word16du" xmlns:w16="http://schemas.microsoft.com/office/word/2018/wordml" xmlns:w16cid="http://schemas.microsoft.com/office/word/2016/wordml/cid" xmlns:w16cex="http://schemas.microsoft.com/office/word/2018/wordml/cex" xmlns:w15="http://schemas.microsoft.com/office/word/2012/wordml" xmlns:oel="http://schemas.microsoft.com/office/2019/extlst" xmlns:am3d="http://schemas.microsoft.com/office/drawing/2017/model3d" xmlns:aink="http://schemas.microsoft.com/office/drawing/2016/ink" xmlns:cx8="http://schemas.microsoft.com/office/drawing/2016/5/14/chartex" xmlns:cx7="http://schemas.microsoft.com/office/drawing/2016/5/13/chartex" xmlns:cx6="http://schemas.microsoft.com/office/drawing/2016/5/12/chartex" xmlns:cx5="http://schemas.microsoft.com/office/drawing/2016/5/11/chartex" xmlns:cx4="http://schemas.microsoft.com/office/drawing/2016/5/10/chartex" xmlns:cx3="http://schemas.microsoft.com/office/drawing/2016/5/9/chartex" xmlns:cx2="http://schemas.microsoft.com/office/drawing/2015/10/21/chartex" xmlns:cx1="http://schemas.microsoft.com/office/drawing/2015/9/8/chartex" xmlns:cx="http://schemas.microsoft.com/office/drawing/2014/chartex">
+          <mc:Fallback xmlns:cx="http://schemas.microsoft.com/office/drawing/2014/chartex" xmlns:cx1="http://schemas.microsoft.com/office/drawing/2015/9/8/chartex" xmlns:cx2="http://schemas.microsoft.com/office/drawing/2015/10/21/chartex" xmlns:cx3="http://schemas.microsoft.com/office/drawing/2016/5/9/chartex" xmlns:cx4="http://schemas.microsoft.com/office/drawing/2016/5/10/chartex" xmlns:cx5="http://schemas.microsoft.com/office/drawing/2016/5/11/chartex" xmlns:cx6="http://schemas.microsoft.com/office/drawing/2016/5/12/chartex" xmlns:cx7="http://schemas.microsoft.com/office/drawing/2016/5/13/chartex" xmlns:cx8="http://schemas.microsoft.com/office/drawing/2016/5/14/chartex" xmlns:aink="http://schemas.microsoft.com/office/drawing/2016/ink" xmlns:am3d="http://schemas.microsoft.com/office/drawing/2017/model3d" xmlns:oel="http://schemas.microsoft.com/office/2019/extlst" xmlns:w15="http://schemas.microsoft.com/office/word/2012/wordml" xmlns:w16cex="http://schemas.microsoft.com/office/word/2018/wordml/cex" xmlns:w16cid="http://schemas.microsoft.com/office/word/2016/wordml/cid" xmlns:w16="http://schemas.microsoft.com/office/word/2018/wordml" xmlns:w16du="http://schemas.microsoft.com/office/word/2023/wordml/word16du" xmlns:w16sdtdh="http://schemas.microsoft.com/office/word/2020/wordml/sdtdatahash" xmlns:w16se="http://schemas.microsoft.com/office/word/2015/wordml/symex">
             <w:pict>
               <v:shape w14:anchorId="3CDD4AB4" id="WordArt 73" o:spid="_x0000_s1031" type="#_x0000_t202" style="position:absolute;left:0;text-align:left;margin-left:209.25pt;margin-top:31.35pt;width:127.25pt;height:22.9pt;z-index:-251657216;visibility:visible;mso-wrap-style:square;mso-width-percent:0;mso-height-percent:0;mso-wrap-distance-left:9pt;mso-wrap-distance-top:0;mso-wrap-distance-right:9pt;mso-wrap-distance-bottom:0;mso-position-horizontal:absolute;mso-position-horizontal-relative:text;mso-position-vertical:absolute;mso-position-vertical-relative:text;mso-width-percent:0;mso-height-percent:0;mso-width-relative:page;mso-height-relative:page;v-text-anchor:top" o:gfxdata="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" filled="f" stroked="f">
                 <o:lock v:ext="edit" shapetype="t"/>
@@ -3221,19 +3226,53 @@
         <w:t>V</w:t>
       </w:r>
       <w:r>
-        <w:t xml:space="preserve">u l’acte de naissance N° :  </w:t>
-      </w:r>
-      <w:r>
-        <w:t>64</w:t>
-      </w:r>
-      <w:r>
-        <w:t xml:space="preserve"> du </w:t>
-      </w:r>
-      <w:r>
-        <w:t>07/04/</w:t>
-      </w:r>
-      <w:r>
-        <w:t>2021 Délivré</w:t>
+        <w:t xml:space="preserve">u l’acte de </w:t>
+      </w:r>
+      <w:r>
+        <w:t>naissance</w:t>
+      </w:r>
+      <w:r>
+        <w:t xml:space="preserve"> </w:t>
+      </w:r>
+      <w:r>
+        <w:rPr>
+          <w:lang w:bidi="ar-MA"/>
+        </w:rPr>
+        <w:t>${</w:t>
+      </w:r>
+      <w:proofErr w:type="spellStart"/>
+      <w:r>
+        <w:rPr>
+          <w:lang w:bidi="ar-MA"/>
+        </w:rPr>
+        <w:t>n_acte_naiss</w:t>
+      </w:r>
+      <w:proofErr w:type="spellEnd"/>
+      <w:r>
+        <w:rPr>
+          <w:lang w:bidi="ar-MA"/>
+        </w:rPr>
+        <w:t>}</w:t>
+      </w:r>
+      <w:r>
+        <w:t xml:space="preserve"> du $</w:t>
+      </w:r>
+      <w:r>
+        <w:t>{</w:t>
+      </w:r>
+      <w:proofErr w:type="spellStart"/>
+      <w:r>
+        <w:t>date_naiss_fils</w:t>
+      </w:r>
+      <w:proofErr w:type="spellEnd"/>
+      <w:r>
+        <w:t>}</w:t>
+      </w:r>
+      <w:r>
+        <w:t xml:space="preserve"> </w:t>
+      </w:r>
+      <w:r>
+        <w:t xml:space="preserve"> Délivré</w:t>
       </w:r>
       <w:r>
         <w:t xml:space="preserve"> par l’officier de l’Etat civil Marocaine de :    TANTAN. </w:t>
@@ -3272,8 +3311,6 @@
       <w:r>
         <w:t xml:space="preserve"> Trois Cent</w:t>
       </w:r>
-      <w:bookmarkStart w:id="0" w:name="_GoBack"/>
-      <w:bookmarkEnd w:id="0"/>
       <w:r>
         <w:t xml:space="preserve"> </w:t>
       </w:r>
@@ -4567,7 +4604,7 @@
   <a:extraClrSchemeLst/>
   <a:extLst>
     <a:ext uri="{05A4C25C-085E-4340-85A3-A5531E510DB2}">
-      <thm15:themeFamily xmlns:thm15="http://schemas.microsoft.com/office/thememl/2012/main" xmlns="" name="Office Theme" id="{62F939B6-93AF-4DB8-9C6B-D6C7DFDC589F}" vid="{4A3C46E8-61CC-4603-A589-7422A47A8E4A}"/>
+      <thm15:themeFamily xmlns="" xmlns:thm15="http://schemas.microsoft.com/office/thememl/2012/main" name="Office Theme" id="{62F939B6-93AF-4DB8-9C6B-D6C7DFDC589F}" vid="{4A3C46E8-61CC-4603-A589-7422A47A8E4A}"/>
     </a:ext>
   </a:extLst>
 </a:theme>
